--- a/reports/education results.docx
+++ b/reports/education results.docx
@@ -3,8 +3,1757 @@
 <w:document xmlns:wpc="http://schemas.microsoft.com/office/word/2010/wordprocessingCanvas" xmlns:cx="http://schemas.microsoft.com/office/drawing/2014/chartex" xmlns:cx1="http://schemas.microsoft.com/office/drawing/2015/9/8/chartex" xmlns:cx2="http://schemas.microsoft.com/office/drawing/2015/10/21/chartex" xmlns:cx3="http://schemas.microsoft.com/office/drawing/2016/5/9/chartex" xmlns:cx4="http://schemas.microsoft.com/office/drawing/2016/5/10/chartex" xmlns:cx5="http://schemas.microsoft.com/office/drawing/2016/5/11/chartex" xmlns:cx6="http://schemas.microsoft.com/office/drawing/2016/5/12/chartex" xmlns:cx7="http://schemas.microsoft.com/office/drawing/2016/5/13/chartex" xmlns:cx8="http://schemas.microsoft.com/office/drawing/2016/5/14/chartex" xmlns:mc="http://schemas.openxmlformats.org/markup-compatibility/2006" xmlns:aink="http://schemas.microsoft.com/office/drawing/2016/ink" xmlns:am3d="http://schemas.microsoft.com/office/drawing/2017/model3d" xmlns:o="urn:schemas-microsoft-com:office:office" xmlns:oel="http://schemas.microsoft.com/office/2019/extlst" xmlns:r="http://schemas.openxmlformats.org/officeDocument/2006/relationships" xmlns:m="http://schemas.openxmlformats.org/officeDocument/2006/math" xmlns:v="urn:schemas-microsoft-com:vml" xmlns:wp14="http://schemas.microsoft.com/office/word/2010/wordprocessingDrawing" xmlns:wp="http://schemas.openxmlformats.org/drawingml/2006/wordprocessingDrawing" xmlns:w10="urn:schemas-microsoft-com:office:word" xmlns:w="http://schemas.openxmlformats.org/wordprocessingml/2006/main" xmlns:w14="http://schemas.microsoft.com/office/word/2010/wordml" xmlns:w15="http://schemas.microsoft.com/office/word/2012/wordml" xmlns:w16cex="http://schemas.microsoft.com/office/word/2018/wordml/cex" xmlns:w16cid="http://schemas.microsoft.com/office/word/2016/wordml/cid" xmlns:w16="http://schemas.microsoft.com/office/word/2018/wordml" xmlns:w16du="http://schemas.microsoft.com/office/word/2023/wordml/word16du" xmlns:w16sdtdh="http://schemas.microsoft.com/office/word/2020/wordml/sdtdatahash" xmlns:w16sdtfl="http://schemas.microsoft.com/office/word/2024/wordml/sdtformatlock" xmlns:w16se="http://schemas.microsoft.com/office/word/2015/wordml/symex" xmlns:wpg="http://schemas.microsoft.com/office/word/2010/wordprocessingGroup" xmlns:wpi="http://schemas.microsoft.com/office/word/2010/wordprocessingInk" xmlns:wne="http://schemas.microsoft.com/office/word/2006/wordml" xmlns:wps="http://schemas.microsoft.com/office/word/2010/wordprocessingShape" mc:Ignorable="w14 w15 w16se w16cid w16 w16cex w16sdtdh w16sdtfl w16du wp14">
   <w:body>
     <w:p>
-      <w:r>
-        <w:t>Communication</w:t>
+      <w:pPr>
+        <w:spacing w:line="276" w:lineRule="auto"/>
+        <w:rPr>
+          <w:rFonts w:ascii="Times New Roman" w:hAnsi="Times New Roman" w:cs="Times New Roman"/>
+          <w:u w:val="single"/>
+        </w:rPr>
+      </w:pPr>
+      <w:r>
+        <w:rPr>
+          <w:rFonts w:ascii="Times New Roman" w:hAnsi="Times New Roman" w:cs="Times New Roman"/>
+          <w:u w:val="single"/>
+        </w:rPr>
+        <w:t>Abstract</w:t>
+      </w:r>
+    </w:p>
+    <w:p>
+      <w:pPr>
+        <w:spacing w:line="276" w:lineRule="auto"/>
+        <w:rPr>
+          <w:rFonts w:ascii="Times New Roman" w:hAnsi="Times New Roman" w:cs="Times New Roman"/>
+        </w:rPr>
+      </w:pPr>
+      <w:r>
+        <w:rPr>
+          <w:rFonts w:ascii="Times New Roman" w:hAnsi="Times New Roman" w:cs="Times New Roman"/>
+        </w:rPr>
+        <w:t xml:space="preserve">This study examines the relationship between student-teacher ratio, socioeconomic factors, and ACT performance among U.S. high schools using data from the National Center for Education Statistics Common Core of Data. While smaller student-to-teacher ratios should theoretically enable more individualized instruction and improve outcomes, our analysis of approximately 7,000 high schools reveals minimal impact. Student-teacher ratio alone explains less than 1% of the variance in ACT scores (R² = 0.002), despite being statistically significant (p = 0.001). In contrast, socioeconomic variables—including unemployment rate, parental higher education, and percentage of students eligible for free or reduced lunch—demonstrated substantially stronger predictive power. When both sets of variables were included in a multiple regression model, student-teacher ratio did not </w:t>
+      </w:r>
+      <w:r>
+        <w:rPr>
+          <w:rFonts w:ascii="Times New Roman" w:hAnsi="Times New Roman" w:cs="Times New Roman"/>
+        </w:rPr>
+        <w:t>noticeably</w:t>
+      </w:r>
+      <w:r>
+        <w:rPr>
+          <w:rFonts w:ascii="Times New Roman" w:hAnsi="Times New Roman" w:cs="Times New Roman"/>
+        </w:rPr>
+        <w:t xml:space="preserve"> improve performance suggesting it has limited practical value for predicting ACT scores when socioeconomic factors are considered.</w:t>
+      </w:r>
+    </w:p>
+    <w:p>
+      <w:pPr>
+        <w:spacing w:line="276" w:lineRule="auto"/>
+        <w:rPr>
+          <w:rFonts w:ascii="Times New Roman" w:hAnsi="Times New Roman" w:cs="Times New Roman"/>
+          <w:u w:val="single"/>
+        </w:rPr>
+      </w:pPr>
+      <w:r>
+        <w:rPr>
+          <w:rFonts w:ascii="Times New Roman" w:hAnsi="Times New Roman" w:cs="Times New Roman"/>
+          <w:u w:val="single"/>
+        </w:rPr>
+        <w:t xml:space="preserve">Introduction </w:t>
+      </w:r>
+    </w:p>
+    <w:p>
+      <w:pPr>
+        <w:pStyle w:val="whitespace-normal"/>
+      </w:pPr>
+      <w:r>
+        <w:t>Standardized test performance, particularly ACT scores, serves as a critical indicator of college readiness and educational quality in the United States. Education policymakers frequently cite student-teacher ratio as a key lever for improving student outcomes, with the assumption that smaller class sizes enable more individualized instruction and better academic performance</w:t>
+      </w:r>
+      <w:r>
+        <w:t xml:space="preserve"> (</w:t>
+      </w:r>
+      <w:r>
+        <w:t xml:space="preserve">Whitehurst &amp; </w:t>
+      </w:r>
+      <w:proofErr w:type="spellStart"/>
+      <w:r>
+        <w:t>Chingos</w:t>
+      </w:r>
+      <w:proofErr w:type="spellEnd"/>
+      <w:r>
+        <w:t>, 2011</w:t>
+      </w:r>
+      <w:r>
+        <w:t>)</w:t>
+      </w:r>
+      <w:r>
+        <w:t xml:space="preserve">. However, decades of educational research suggest that socioeconomic factors—including </w:t>
+      </w:r>
+      <w:r>
+        <w:t>household</w:t>
+      </w:r>
+      <w:r>
+        <w:t xml:space="preserve"> income, parental </w:t>
+      </w:r>
+      <w:r>
+        <w:t xml:space="preserve">higher </w:t>
+      </w:r>
+      <w:r>
+        <w:t xml:space="preserve">education, and </w:t>
+      </w:r>
+      <w:r>
+        <w:t>family</w:t>
+      </w:r>
+      <w:r>
+        <w:t xml:space="preserve"> </w:t>
+      </w:r>
+      <w:proofErr w:type="spellStart"/>
+      <w:r>
+        <w:t>strcuture</w:t>
+      </w:r>
+      <w:proofErr w:type="spellEnd"/>
+      <w:r>
+        <w:t xml:space="preserve"> </w:t>
+      </w:r>
+      <w:r>
+        <w:t xml:space="preserve">—are among the strongest and most consistent predictors of student achievement. </w:t>
+      </w:r>
+    </w:p>
+    <w:p>
+      <w:pPr>
+        <w:pStyle w:val="whitespace-normal"/>
+      </w:pPr>
+      <w:r>
+        <w:t xml:space="preserve">This analysis </w:t>
+      </w:r>
+      <w:r>
+        <w:t>utilizes</w:t>
+      </w:r>
+      <w:r>
+        <w:t xml:space="preserve"> data from </w:t>
+      </w:r>
+      <w:r>
+        <w:t xml:space="preserve">EdGap.org and </w:t>
+      </w:r>
+      <w:r>
+        <w:t>National Center for Education Statistics (NCES) Common Core of Data (CCD)</w:t>
+      </w:r>
+      <w:r>
+        <w:t xml:space="preserve">. </w:t>
+      </w:r>
+      <w:r>
+        <w:rPr>
+          <w:rStyle w:val="css-1hommg4-view--block"/>
+          <w:rFonts w:eastAsiaTheme="majorEastAsia"/>
+        </w:rPr>
+        <w:t>All socioeconomic data (household income, unemployment, adult educational attainment, and family structure)</w:t>
+      </w:r>
+      <w:r>
+        <w:rPr>
+          <w:rStyle w:val="css-1hommg4-view--block"/>
+          <w:rFonts w:eastAsiaTheme="majorEastAsia"/>
+        </w:rPr>
+        <w:t xml:space="preserve"> included in the </w:t>
+      </w:r>
+      <w:proofErr w:type="spellStart"/>
+      <w:r>
+        <w:rPr>
+          <w:rStyle w:val="css-1hommg4-view--block"/>
+          <w:rFonts w:eastAsiaTheme="majorEastAsia"/>
+        </w:rPr>
+        <w:t>EdGap</w:t>
+      </w:r>
+      <w:proofErr w:type="spellEnd"/>
+      <w:r>
+        <w:rPr>
+          <w:rStyle w:val="css-1hommg4-view--block"/>
+          <w:rFonts w:eastAsiaTheme="majorEastAsia"/>
+        </w:rPr>
+        <w:t xml:space="preserve"> data</w:t>
+      </w:r>
+      <w:r>
+        <w:rPr>
+          <w:rStyle w:val="css-1hommg4-view--block"/>
+          <w:rFonts w:eastAsiaTheme="majorEastAsia"/>
+        </w:rPr>
+        <w:t xml:space="preserve"> are from the Census Bureau’s American Community Survey</w:t>
+      </w:r>
+      <w:r>
+        <w:rPr>
+          <w:rStyle w:val="css-1hommg4-view--block"/>
+          <w:rFonts w:eastAsiaTheme="majorEastAsia"/>
+        </w:rPr>
+        <w:t xml:space="preserve">. </w:t>
+      </w:r>
+      <w:r>
+        <w:t xml:space="preserve"> </w:t>
+      </w:r>
+      <w:r>
+        <w:t>The dataset includes high schools across the United States with the following key variables:</w:t>
+      </w:r>
+    </w:p>
+    <w:p>
+      <w:pPr>
+        <w:pStyle w:val="whitespace-normal"/>
+        <w:numPr>
+          <w:ilvl w:val="0"/>
+          <w:numId w:val="1"/>
+        </w:numPr>
+      </w:pPr>
+      <w:r>
+        <w:rPr>
+          <w:rStyle w:val="Strong"/>
+          <w:rFonts w:eastAsiaTheme="majorEastAsia"/>
+        </w:rPr>
+        <w:t>NCES School ID:</w:t>
+      </w:r>
+      <w:r>
+        <w:t xml:space="preserve"> Unique identifier for each school</w:t>
+      </w:r>
+    </w:p>
+    <w:p>
+      <w:pPr>
+        <w:pStyle w:val="whitespace-normal"/>
+        <w:numPr>
+          <w:ilvl w:val="0"/>
+          <w:numId w:val="1"/>
+        </w:numPr>
+      </w:pPr>
+      <w:r>
+        <w:rPr>
+          <w:rStyle w:val="Strong"/>
+          <w:rFonts w:eastAsiaTheme="majorEastAsia"/>
+        </w:rPr>
+        <w:t>Student-teacher ratio:</w:t>
+      </w:r>
+      <w:r>
+        <w:t xml:space="preserve"> Number of students per instructional staff member</w:t>
+      </w:r>
+    </w:p>
+    <w:p>
+      <w:pPr>
+        <w:pStyle w:val="whitespace-normal"/>
+        <w:numPr>
+          <w:ilvl w:val="0"/>
+          <w:numId w:val="1"/>
+        </w:numPr>
+      </w:pPr>
+      <w:r>
+        <w:rPr>
+          <w:rStyle w:val="Strong"/>
+          <w:rFonts w:eastAsiaTheme="majorEastAsia"/>
+        </w:rPr>
+        <w:t>Average ACT score:</w:t>
+      </w:r>
+      <w:r>
+        <w:t xml:space="preserve"> School-level </w:t>
+      </w:r>
+      <w:r>
+        <w:t>aggregate</w:t>
+      </w:r>
+      <w:r>
+        <w:t>d</w:t>
+      </w:r>
+      <w:r>
+        <w:t xml:space="preserve"> ACT </w:t>
+      </w:r>
+      <w:r>
+        <w:t>score</w:t>
+      </w:r>
+    </w:p>
+    <w:p>
+      <w:pPr>
+        <w:pStyle w:val="whitespace-normal"/>
+        <w:numPr>
+          <w:ilvl w:val="0"/>
+          <w:numId w:val="1"/>
+        </w:numPr>
+      </w:pPr>
+      <w:r>
+        <w:rPr>
+          <w:rStyle w:val="Strong"/>
+          <w:rFonts w:eastAsiaTheme="majorEastAsia"/>
+        </w:rPr>
+        <w:t>Socioeconomic variables:</w:t>
+      </w:r>
+      <w:r>
+        <w:t xml:space="preserve"> </w:t>
+      </w:r>
+      <w:r>
+        <w:t>Median</w:t>
+      </w:r>
+      <w:r>
+        <w:t xml:space="preserve"> household income, unemployment rate, percent of adults with college degrees, </w:t>
+      </w:r>
+      <w:r>
+        <w:t xml:space="preserve">percent of </w:t>
+      </w:r>
+      <w:r>
+        <w:t xml:space="preserve">married adults, </w:t>
+      </w:r>
+      <w:r>
+        <w:t>and percent of students eligible for free or reduced-price lunch</w:t>
+      </w:r>
+    </w:p>
+    <w:p>
+      <w:pPr>
+        <w:pStyle w:val="whitespace-normal"/>
+      </w:pPr>
+      <w:r>
+        <w:t xml:space="preserve">Data cleaning involved </w:t>
+      </w:r>
+      <w:r>
+        <w:t xml:space="preserve">filtering for </w:t>
+      </w:r>
+      <w:r>
+        <w:t xml:space="preserve">only </w:t>
+      </w:r>
+      <w:r>
+        <w:t xml:space="preserve">high schools </w:t>
+      </w:r>
+      <w:r>
+        <w:t xml:space="preserve">and dropping rows with missing ACT data. Missing data for the socioeconomic variables was imputed using an iterative imputer, meaning the </w:t>
+      </w:r>
+      <w:r>
+        <w:t xml:space="preserve">missing </w:t>
+      </w:r>
+      <w:r>
+        <w:t xml:space="preserve">values were predicted by </w:t>
+      </w:r>
+      <w:r>
+        <w:t xml:space="preserve">using </w:t>
+      </w:r>
+      <w:r>
+        <w:t xml:space="preserve">the </w:t>
+      </w:r>
+      <w:r>
+        <w:t>relationships with</w:t>
+      </w:r>
+      <w:r>
+        <w:t xml:space="preserve"> the</w:t>
+      </w:r>
+      <w:r>
+        <w:t xml:space="preserve"> other </w:t>
+      </w:r>
+      <w:r>
+        <w:t>variables</w:t>
+      </w:r>
+      <w:r>
+        <w:t xml:space="preserve">. </w:t>
+      </w:r>
+      <w:r>
+        <w:t xml:space="preserve">Then outliers were </w:t>
+      </w:r>
+      <w:r>
+        <w:t xml:space="preserve">detected and specifically removed </w:t>
+      </w:r>
+      <w:r>
+        <w:t xml:space="preserve">in </w:t>
+      </w:r>
+      <w:r>
+        <w:t xml:space="preserve">the </w:t>
+      </w:r>
+      <w:r>
+        <w:t>student-teacher ratio</w:t>
+      </w:r>
+      <w:r>
+        <w:t xml:space="preserve"> </w:t>
+      </w:r>
+      <w:r>
+        <w:t xml:space="preserve">data </w:t>
+      </w:r>
+      <w:r>
+        <w:t>where only the middle 98% of the data was kept. These</w:t>
+      </w:r>
+      <w:r>
+        <w:t xml:space="preserve"> values likely represent data entry errors or specialized programs (such as virtual schools) that are not comparable to traditional high schools. </w:t>
+      </w:r>
+      <w:r>
+        <w:t>It is</w:t>
+      </w:r>
+      <w:r>
+        <w:t xml:space="preserve"> also</w:t>
+      </w:r>
+      <w:r>
+        <w:t xml:space="preserve"> important to note that the </w:t>
+      </w:r>
+      <w:r>
+        <w:t xml:space="preserve">school </w:t>
+      </w:r>
+      <w:r>
+        <w:t>data</w:t>
+      </w:r>
+      <w:r>
+        <w:t xml:space="preserve"> is not evenly spread across the United States</w:t>
+      </w:r>
+      <w:r>
+        <w:t xml:space="preserve">, with </w:t>
+      </w:r>
+      <w:r>
+        <w:lastRenderedPageBreak/>
+        <w:t>a disproportionate number of schools from Texas, which limit</w:t>
+      </w:r>
+      <w:r>
+        <w:t>s</w:t>
+      </w:r>
+      <w:r>
+        <w:t xml:space="preserve"> </w:t>
+      </w:r>
+      <w:r>
+        <w:t>the ability</w:t>
+      </w:r>
+      <w:r>
+        <w:t xml:space="preserve"> to generalize the conclusions </w:t>
+      </w:r>
+      <w:r>
+        <w:t>of</w:t>
+      </w:r>
+      <w:r>
+        <w:t xml:space="preserve"> this analysis to nationwide trends.</w:t>
+      </w:r>
+    </w:p>
+    <w:p>
+      <w:pPr>
+        <w:pStyle w:val="whitespace-normal"/>
+        <w:rPr>
+          <w:u w:val="single"/>
+        </w:rPr>
+      </w:pPr>
+      <w:r>
+        <w:rPr>
+          <w:u w:val="single"/>
+        </w:rPr>
+        <w:t xml:space="preserve">Exploratory </w:t>
+      </w:r>
+      <w:r>
+        <w:rPr>
+          <w:u w:val="single"/>
+        </w:rPr>
+        <w:t>Analysis</w:t>
+      </w:r>
+    </w:p>
+    <w:p>
+      <w:pPr>
+        <w:pStyle w:val="whitespace-normal"/>
+      </w:pPr>
+      <w:r>
+        <w:t xml:space="preserve">The exploratory analysis of the data starts with plotting all the variables of interest and their relationships among each other. A regression line is </w:t>
+      </w:r>
+      <w:r>
+        <w:t>calculated,</w:t>
+      </w:r>
+      <w:r>
+        <w:t xml:space="preserve"> and the distribution of each variable is displayed so any skewedness or abnormalities can be observed.</w:t>
+      </w:r>
+    </w:p>
+    <w:p>
+      <w:pPr>
+        <w:spacing w:line="276" w:lineRule="auto"/>
+        <w:rPr>
+          <w:rFonts w:ascii="Times New Roman" w:hAnsi="Times New Roman" w:cs="Times New Roman"/>
+          <w:u w:val="single"/>
+        </w:rPr>
+      </w:pPr>
+      <w:r>
+        <w:rPr>
+          <w:rFonts w:ascii="Times New Roman" w:hAnsi="Times New Roman" w:cs="Times New Roman"/>
+          <w:noProof/>
+          <w:u w:val="single"/>
+        </w:rPr>
+        <w:drawing>
+          <wp:inline distT="0" distB="0" distL="0" distR="0" wp14:anchorId="20B802B8" wp14:editId="34D5944B">
+            <wp:extent cx="6322533" cy="1294228"/>
+            <wp:effectExtent l="0" t="0" r="2540" b="1270"/>
+            <wp:docPr id="1011723006" name="Picture 1" descr="A group of black objects&#10;&#10;AI-generated content may be incorrect."/>
+            <wp:cNvGraphicFramePr>
+              <a:graphicFrameLocks xmlns:a="http://schemas.openxmlformats.org/drawingml/2006/main" noChangeAspect="1"/>
+            </wp:cNvGraphicFramePr>
+            <a:graphic xmlns:a="http://schemas.openxmlformats.org/drawingml/2006/main">
+              <a:graphicData uri="http://schemas.openxmlformats.org/drawingml/2006/picture">
+                <pic:pic xmlns:pic="http://schemas.openxmlformats.org/drawingml/2006/picture">
+                  <pic:nvPicPr>
+                    <pic:cNvPr id="1011723006" name="Picture 1" descr="A group of black objects&#10;&#10;AI-generated content may be incorrect."/>
+                    <pic:cNvPicPr/>
+                  </pic:nvPicPr>
+                  <pic:blipFill>
+                    <a:blip r:embed="rId5" cstate="print">
+                      <a:extLst>
+                        <a:ext uri="{28A0092B-C50C-407E-A947-70E740481C1C}">
+                          <a14:useLocalDpi xmlns:a14="http://schemas.microsoft.com/office/drawing/2010/main" val="0"/>
+                        </a:ext>
+                      </a:extLst>
+                    </a:blip>
+                    <a:stretch>
+                      <a:fillRect/>
+                    </a:stretch>
+                  </pic:blipFill>
+                  <pic:spPr>
+                    <a:xfrm>
+                      <a:off x="0" y="0"/>
+                      <a:ext cx="6336271" cy="1297040"/>
+                    </a:xfrm>
+                    <a:prstGeom prst="rect">
+                      <a:avLst/>
+                    </a:prstGeom>
+                  </pic:spPr>
+                </pic:pic>
+              </a:graphicData>
+            </a:graphic>
+          </wp:inline>
+        </w:drawing>
+      </w:r>
+    </w:p>
+    <w:p>
+      <w:pPr>
+        <w:spacing w:line="276" w:lineRule="auto"/>
+        <w:rPr>
+          <w:rFonts w:ascii="Times New Roman" w:hAnsi="Times New Roman" w:cs="Times New Roman"/>
+        </w:rPr>
+      </w:pPr>
+      <w:r>
+        <w:rPr>
+          <w:rFonts w:ascii="Times New Roman" w:hAnsi="Times New Roman" w:cs="Times New Roman"/>
+        </w:rPr>
+        <w:t>The</w:t>
+      </w:r>
+      <w:r>
+        <w:rPr>
+          <w:rFonts w:ascii="Times New Roman" w:hAnsi="Times New Roman" w:cs="Times New Roman"/>
+        </w:rPr>
+        <w:t xml:space="preserve"> bottom row of the pair plots</w:t>
+      </w:r>
+      <w:r>
+        <w:rPr>
+          <w:rFonts w:ascii="Times New Roman" w:hAnsi="Times New Roman" w:cs="Times New Roman"/>
+        </w:rPr>
+        <w:t xml:space="preserve"> shows</w:t>
+      </w:r>
+      <w:r>
+        <w:rPr>
+          <w:rFonts w:ascii="Times New Roman" w:hAnsi="Times New Roman" w:cs="Times New Roman"/>
+        </w:rPr>
+        <w:t xml:space="preserve"> the associations between the socioeconomic variables, student-teacher ratio, and average ACT score. The student-teacher ratio </w:t>
+      </w:r>
+      <w:r>
+        <w:rPr>
+          <w:rFonts w:ascii="Times New Roman" w:hAnsi="Times New Roman" w:cs="Times New Roman"/>
+        </w:rPr>
+        <w:t>demonstrates</w:t>
+      </w:r>
+      <w:r>
+        <w:rPr>
+          <w:rFonts w:ascii="Times New Roman" w:hAnsi="Times New Roman" w:cs="Times New Roman"/>
+        </w:rPr>
+        <w:t xml:space="preserve"> weak associations with all variables. There is some noticeable positive correlation between </w:t>
+      </w:r>
+      <w:r>
+        <w:rPr>
+          <w:rFonts w:ascii="Times New Roman" w:hAnsi="Times New Roman" w:cs="Times New Roman"/>
+        </w:rPr>
+        <w:t xml:space="preserve">average </w:t>
+      </w:r>
+      <w:r>
+        <w:rPr>
+          <w:rFonts w:ascii="Times New Roman" w:hAnsi="Times New Roman" w:cs="Times New Roman"/>
+        </w:rPr>
+        <w:t xml:space="preserve">ACT scores and percent </w:t>
+      </w:r>
+      <w:r>
+        <w:rPr>
+          <w:rFonts w:ascii="Times New Roman" w:hAnsi="Times New Roman" w:cs="Times New Roman"/>
+        </w:rPr>
+        <w:t xml:space="preserve">of </w:t>
+      </w:r>
+      <w:r>
+        <w:rPr>
+          <w:rFonts w:ascii="Times New Roman" w:hAnsi="Times New Roman" w:cs="Times New Roman"/>
+        </w:rPr>
+        <w:t>adults</w:t>
+      </w:r>
+      <w:r>
+        <w:rPr>
+          <w:rFonts w:ascii="Times New Roman" w:hAnsi="Times New Roman" w:cs="Times New Roman"/>
+        </w:rPr>
+        <w:t xml:space="preserve"> </w:t>
+      </w:r>
+      <w:r>
+        <w:rPr>
+          <w:rFonts w:ascii="Times New Roman" w:hAnsi="Times New Roman" w:cs="Times New Roman"/>
+        </w:rPr>
+        <w:t xml:space="preserve">with college degrees, </w:t>
+      </w:r>
+      <w:r>
+        <w:rPr>
+          <w:rFonts w:ascii="Times New Roman" w:hAnsi="Times New Roman" w:cs="Times New Roman"/>
+        </w:rPr>
+        <w:t xml:space="preserve">percent of </w:t>
+      </w:r>
+      <w:r>
+        <w:rPr>
+          <w:rFonts w:ascii="Times New Roman" w:hAnsi="Times New Roman" w:cs="Times New Roman"/>
+        </w:rPr>
+        <w:t>adults</w:t>
+      </w:r>
+      <w:r>
+        <w:rPr>
+          <w:rFonts w:ascii="Times New Roman" w:hAnsi="Times New Roman" w:cs="Times New Roman"/>
+        </w:rPr>
+        <w:t xml:space="preserve"> who are married, </w:t>
+      </w:r>
+      <w:r>
+        <w:rPr>
+          <w:rFonts w:ascii="Times New Roman" w:hAnsi="Times New Roman" w:cs="Times New Roman"/>
+        </w:rPr>
+        <w:t>and median income.</w:t>
+      </w:r>
+      <w:r>
+        <w:rPr>
+          <w:rFonts w:ascii="Times New Roman" w:hAnsi="Times New Roman" w:cs="Times New Roman"/>
+        </w:rPr>
+        <w:t xml:space="preserve"> There is seemingly strong negative correlation between average ACT scores and unemployment rate and percentage of students eligible for free or reduced priced lunch. </w:t>
+      </w:r>
+    </w:p>
+    <w:p>
+      <w:pPr>
+        <w:spacing w:line="276" w:lineRule="auto"/>
+        <w:rPr>
+          <w:rFonts w:ascii="Times New Roman" w:hAnsi="Times New Roman" w:cs="Times New Roman"/>
+        </w:rPr>
+      </w:pPr>
+      <w:r>
+        <w:rPr>
+          <w:rFonts w:ascii="Times New Roman" w:hAnsi="Times New Roman" w:cs="Times New Roman"/>
+        </w:rPr>
+        <w:t>The correlation matrix below provides a quantitative view of variable relationships. Strong positive correlations among predictors are evident, particularly between median income and both parental education and married parent percentage.</w:t>
+      </w:r>
+      <w:r>
+        <w:t xml:space="preserve"> </w:t>
+      </w:r>
+      <w:r>
+        <w:rPr>
+          <w:rFonts w:ascii="Times New Roman" w:hAnsi="Times New Roman" w:cs="Times New Roman"/>
+        </w:rPr>
+        <w:t xml:space="preserve">This suggests that not all variables may be </w:t>
+      </w:r>
+      <w:r>
+        <w:rPr>
+          <w:rFonts w:ascii="Times New Roman" w:hAnsi="Times New Roman" w:cs="Times New Roman"/>
+        </w:rPr>
+        <w:t>necessary useful to</w:t>
+      </w:r>
+      <w:r>
+        <w:rPr>
+          <w:rFonts w:ascii="Times New Roman" w:hAnsi="Times New Roman" w:cs="Times New Roman"/>
+        </w:rPr>
+        <w:t xml:space="preserve"> the model.  </w:t>
+      </w:r>
+    </w:p>
+    <w:p>
+      <w:pPr>
+        <w:spacing w:line="276" w:lineRule="auto"/>
+        <w:jc w:val="center"/>
+        <w:rPr>
+          <w:rFonts w:ascii="Times New Roman" w:hAnsi="Times New Roman" w:cs="Times New Roman"/>
+        </w:rPr>
+      </w:pPr>
+      <w:r>
+        <w:rPr>
+          <w:rFonts w:ascii="Times New Roman" w:hAnsi="Times New Roman" w:cs="Times New Roman"/>
+          <w:noProof/>
+        </w:rPr>
+        <w:drawing>
+          <wp:inline distT="0" distB="0" distL="0" distR="0" wp14:anchorId="09CD759C" wp14:editId="056247E2">
+            <wp:extent cx="3498648" cy="2887133"/>
+            <wp:effectExtent l="0" t="0" r="0" b="0"/>
+            <wp:docPr id="1549915852" name="Picture 2" descr="A colorful squares with black text&#10;&#10;AI-generated content may be incorrect."/>
+            <wp:cNvGraphicFramePr>
+              <a:graphicFrameLocks xmlns:a="http://schemas.openxmlformats.org/drawingml/2006/main" noChangeAspect="1"/>
+            </wp:cNvGraphicFramePr>
+            <a:graphic xmlns:a="http://schemas.openxmlformats.org/drawingml/2006/main">
+              <a:graphicData uri="http://schemas.openxmlformats.org/drawingml/2006/picture">
+                <pic:pic xmlns:pic="http://schemas.openxmlformats.org/drawingml/2006/picture">
+                  <pic:nvPicPr>
+                    <pic:cNvPr id="1549915852" name="Picture 2" descr="A colorful squares with black text&#10;&#10;AI-generated content may be incorrect."/>
+                    <pic:cNvPicPr/>
+                  </pic:nvPicPr>
+                  <pic:blipFill>
+                    <a:blip r:embed="rId6" cstate="print">
+                      <a:extLst>
+                        <a:ext uri="{28A0092B-C50C-407E-A947-70E740481C1C}">
+                          <a14:useLocalDpi xmlns:a14="http://schemas.microsoft.com/office/drawing/2010/main" val="0"/>
+                        </a:ext>
+                      </a:extLst>
+                    </a:blip>
+                    <a:stretch>
+                      <a:fillRect/>
+                    </a:stretch>
+                  </pic:blipFill>
+                  <pic:spPr>
+                    <a:xfrm>
+                      <a:off x="0" y="0"/>
+                      <a:ext cx="3603483" cy="2973645"/>
+                    </a:xfrm>
+                    <a:prstGeom prst="rect">
+                      <a:avLst/>
+                    </a:prstGeom>
+                  </pic:spPr>
+                </pic:pic>
+              </a:graphicData>
+            </a:graphic>
+          </wp:inline>
+        </w:drawing>
+      </w:r>
+    </w:p>
+    <w:p>
+      <w:pPr>
+        <w:spacing w:line="276" w:lineRule="auto"/>
+        <w:rPr>
+          <w:rFonts w:ascii="Times New Roman" w:hAnsi="Times New Roman" w:cs="Times New Roman"/>
+        </w:rPr>
+      </w:pPr>
+      <w:r>
+        <w:rPr>
+          <w:rFonts w:ascii="Times New Roman" w:hAnsi="Times New Roman" w:cs="Times New Roman"/>
+        </w:rPr>
+        <w:lastRenderedPageBreak/>
+        <w:t xml:space="preserve">Interestingly, the relationship between student-teacher ratio and ACT score is weakly positive, which is counterintuitive. We might expect lower student-teacher ratios to lead to higher ACT scores, as smaller class sizes theoretically allow teachers to provide more individualized attention. However, this weak positive correlation could be explained by confounding </w:t>
+      </w:r>
+      <w:r>
+        <w:rPr>
+          <w:rFonts w:ascii="Times New Roman" w:hAnsi="Times New Roman" w:cs="Times New Roman"/>
+        </w:rPr>
+        <w:t>variables</w:t>
+      </w:r>
+      <w:r>
+        <w:rPr>
+          <w:rFonts w:ascii="Times New Roman" w:hAnsi="Times New Roman" w:cs="Times New Roman"/>
+        </w:rPr>
+        <w:t xml:space="preserve">. For example, schools in wealthier areas may have higher student-teacher ratios due to larger enrollments while still performing well on the ACT due to </w:t>
+      </w:r>
+      <w:r>
+        <w:rPr>
+          <w:rFonts w:ascii="Times New Roman" w:hAnsi="Times New Roman" w:cs="Times New Roman"/>
+        </w:rPr>
+        <w:t xml:space="preserve">access to more </w:t>
+      </w:r>
+      <w:r>
+        <w:rPr>
+          <w:rFonts w:ascii="Times New Roman" w:hAnsi="Times New Roman" w:cs="Times New Roman"/>
+        </w:rPr>
+        <w:t>resources</w:t>
+      </w:r>
+      <w:r>
+        <w:rPr>
+          <w:rFonts w:ascii="Times New Roman" w:hAnsi="Times New Roman" w:cs="Times New Roman"/>
+        </w:rPr>
+        <w:t xml:space="preserve"> (e.g. </w:t>
+      </w:r>
+      <w:r>
+        <w:rPr>
+          <w:rFonts w:ascii="Times New Roman" w:hAnsi="Times New Roman" w:cs="Times New Roman"/>
+        </w:rPr>
+        <w:t>test preparation</w:t>
+      </w:r>
+      <w:r>
+        <w:rPr>
+          <w:rFonts w:ascii="Times New Roman" w:hAnsi="Times New Roman" w:cs="Times New Roman"/>
+        </w:rPr>
+        <w:t xml:space="preserve"> services) that contribute to </w:t>
+      </w:r>
+      <w:r>
+        <w:rPr>
+          <w:rFonts w:ascii="Times New Roman" w:hAnsi="Times New Roman" w:cs="Times New Roman"/>
+        </w:rPr>
+        <w:t>student readiness. Additionally, the student-teacher ratio itself may not accurately reflect actual classroom sizes, as it includes all instructional staff.</w:t>
+      </w:r>
+    </w:p>
+    <w:p>
+      <w:pPr>
+        <w:spacing w:line="276" w:lineRule="auto"/>
+        <w:rPr>
+          <w:rFonts w:ascii="Times New Roman" w:hAnsi="Times New Roman" w:cs="Times New Roman"/>
+        </w:rPr>
+      </w:pPr>
+      <w:r>
+        <w:rPr>
+          <w:rFonts w:ascii="Times New Roman" w:hAnsi="Times New Roman" w:cs="Times New Roman"/>
+        </w:rPr>
+        <w:t xml:space="preserve">The weak relationship overall suggests that student-teacher ratio alone is not a strong predictor of ACT performance, and that socioeconomic factors likely play a more </w:t>
+      </w:r>
+      <w:r>
+        <w:rPr>
+          <w:rFonts w:ascii="Times New Roman" w:hAnsi="Times New Roman" w:cs="Times New Roman"/>
+        </w:rPr>
+        <w:t>prominent</w:t>
+      </w:r>
+      <w:r>
+        <w:rPr>
+          <w:rFonts w:ascii="Times New Roman" w:hAnsi="Times New Roman" w:cs="Times New Roman"/>
+        </w:rPr>
+        <w:t xml:space="preserve"> role in student achievement.</w:t>
+      </w:r>
+    </w:p>
+    <w:p>
+      <w:pPr>
+        <w:spacing w:line="276" w:lineRule="auto"/>
+        <w:rPr>
+          <w:rFonts w:ascii="Times New Roman" w:hAnsi="Times New Roman" w:cs="Times New Roman"/>
+          <w:u w:val="single"/>
+        </w:rPr>
+      </w:pPr>
+      <w:r>
+        <w:rPr>
+          <w:rFonts w:ascii="Times New Roman" w:hAnsi="Times New Roman" w:cs="Times New Roman"/>
+          <w:noProof/>
+        </w:rPr>
+        <w:drawing>
+          <wp:anchor distT="0" distB="0" distL="114300" distR="114300" simplePos="0" relativeHeight="251658240" behindDoc="0" locked="0" layoutInCell="1" allowOverlap="1" wp14:anchorId="57E33C66" wp14:editId="0CCE3C19">
+            <wp:simplePos x="0" y="0"/>
+            <wp:positionH relativeFrom="column">
+              <wp:posOffset>3942080</wp:posOffset>
+            </wp:positionH>
+            <wp:positionV relativeFrom="paragraph">
+              <wp:posOffset>302895</wp:posOffset>
+            </wp:positionV>
+            <wp:extent cx="1845310" cy="1702435"/>
+            <wp:effectExtent l="0" t="0" r="0" b="0"/>
+            <wp:wrapSquare wrapText="bothSides"/>
+            <wp:docPr id="2105560434" name="Picture 3"/>
+            <wp:cNvGraphicFramePr>
+              <a:graphicFrameLocks xmlns:a="http://schemas.openxmlformats.org/drawingml/2006/main" noChangeAspect="1"/>
+            </wp:cNvGraphicFramePr>
+            <a:graphic xmlns:a="http://schemas.openxmlformats.org/drawingml/2006/main">
+              <a:graphicData uri="http://schemas.openxmlformats.org/drawingml/2006/picture">
+                <pic:pic xmlns:pic="http://schemas.openxmlformats.org/drawingml/2006/picture">
+                  <pic:nvPicPr>
+                    <pic:cNvPr id="2105560434" name="Picture 2105560434"/>
+                    <pic:cNvPicPr/>
+                  </pic:nvPicPr>
+                  <pic:blipFill>
+                    <a:blip r:embed="rId7" cstate="print">
+                      <a:extLst>
+                        <a:ext uri="{28A0092B-C50C-407E-A947-70E740481C1C}">
+                          <a14:useLocalDpi xmlns:a14="http://schemas.microsoft.com/office/drawing/2010/main" val="0"/>
+                        </a:ext>
+                      </a:extLst>
+                    </a:blip>
+                    <a:stretch>
+                      <a:fillRect/>
+                    </a:stretch>
+                  </pic:blipFill>
+                  <pic:spPr>
+                    <a:xfrm>
+                      <a:off x="0" y="0"/>
+                      <a:ext cx="1845310" cy="1702435"/>
+                    </a:xfrm>
+                    <a:prstGeom prst="rect">
+                      <a:avLst/>
+                    </a:prstGeom>
+                  </pic:spPr>
+                </pic:pic>
+              </a:graphicData>
+            </a:graphic>
+            <wp14:sizeRelH relativeFrom="page">
+              <wp14:pctWidth>0</wp14:pctWidth>
+            </wp14:sizeRelH>
+            <wp14:sizeRelV relativeFrom="page">
+              <wp14:pctHeight>0</wp14:pctHeight>
+            </wp14:sizeRelV>
+          </wp:anchor>
+        </w:drawing>
+      </w:r>
+      <w:r>
+        <w:rPr>
+          <w:rFonts w:ascii="Times New Roman" w:hAnsi="Times New Roman" w:cs="Times New Roman"/>
+          <w:u w:val="single"/>
+        </w:rPr>
+        <w:t>Modeling</w:t>
+      </w:r>
+    </w:p>
+    <w:p>
+      <w:pPr>
+        <w:spacing w:line="276" w:lineRule="auto"/>
+        <w:rPr>
+          <w:rFonts w:ascii="Times New Roman" w:hAnsi="Times New Roman" w:cs="Times New Roman"/>
+        </w:rPr>
+      </w:pPr>
+      <w:r>
+        <w:rPr>
+          <w:rFonts w:ascii="Times New Roman" w:hAnsi="Times New Roman" w:cs="Times New Roman"/>
+        </w:rPr>
+        <w:t xml:space="preserve">The initial step of the modeling phase was to conduct a simple linear regression with only student-teacher ratio as the predictor and average ACT score as the response variable. </w:t>
+      </w:r>
+      <w:r>
+        <w:rPr>
+          <w:rFonts w:ascii="Times New Roman" w:hAnsi="Times New Roman" w:cs="Times New Roman"/>
+        </w:rPr>
+        <w:t xml:space="preserve">This model yielded a R-squared value of 0.002 </w:t>
+      </w:r>
+      <w:r>
+        <w:rPr>
+          <w:rFonts w:ascii="Times New Roman" w:hAnsi="Times New Roman" w:cs="Times New Roman"/>
+        </w:rPr>
+        <w:t xml:space="preserve">meaning </w:t>
+      </w:r>
+      <w:r>
+        <w:rPr>
+          <w:rFonts w:ascii="Times New Roman" w:hAnsi="Times New Roman" w:cs="Times New Roman"/>
+        </w:rPr>
+        <w:t>the predictor, student-teacher ratio</w:t>
+      </w:r>
+      <w:r>
+        <w:rPr>
+          <w:rFonts w:ascii="Times New Roman" w:hAnsi="Times New Roman" w:cs="Times New Roman"/>
+        </w:rPr>
+        <w:t>,</w:t>
+      </w:r>
+      <w:r>
+        <w:rPr>
+          <w:rFonts w:ascii="Times New Roman" w:hAnsi="Times New Roman" w:cs="Times New Roman"/>
+        </w:rPr>
+        <w:t xml:space="preserve"> explains 0.2% of the variation in ACT score, </w:t>
+      </w:r>
+      <w:r>
+        <w:rPr>
+          <w:rFonts w:ascii="Times New Roman" w:hAnsi="Times New Roman" w:cs="Times New Roman"/>
+        </w:rPr>
+        <w:t>thus</w:t>
+      </w:r>
+      <w:r>
+        <w:rPr>
+          <w:rFonts w:ascii="Times New Roman" w:hAnsi="Times New Roman" w:cs="Times New Roman"/>
+        </w:rPr>
+        <w:t xml:space="preserve"> it </w:t>
+      </w:r>
+      <w:r>
+        <w:rPr>
+          <w:rFonts w:ascii="Times New Roman" w:hAnsi="Times New Roman" w:cs="Times New Roman"/>
+        </w:rPr>
+        <w:t xml:space="preserve">has almost no predictive power. The model had a mean absolute error of 1.95 </w:t>
+      </w:r>
+      <w:r>
+        <w:rPr>
+          <w:rFonts w:ascii="Times New Roman" w:hAnsi="Times New Roman" w:cs="Times New Roman"/>
+        </w:rPr>
+        <w:t>meaning t</w:t>
+      </w:r>
+      <w:r>
+        <w:rPr>
+          <w:rFonts w:ascii="Times New Roman" w:hAnsi="Times New Roman" w:cs="Times New Roman"/>
+        </w:rPr>
+        <w:t>he simple linear regression model can predict</w:t>
+      </w:r>
+      <w:r>
+        <w:rPr>
+          <w:rFonts w:ascii="Times New Roman" w:hAnsi="Times New Roman" w:cs="Times New Roman"/>
+        </w:rPr>
+        <w:t xml:space="preserve"> </w:t>
+      </w:r>
+      <w:r>
+        <w:rPr>
+          <w:rFonts w:ascii="Times New Roman" w:hAnsi="Times New Roman" w:cs="Times New Roman"/>
+        </w:rPr>
+        <w:t>ACT scores with an average error of roughly 2 points.</w:t>
+      </w:r>
+      <w:r>
+        <w:rPr>
+          <w:rFonts w:ascii="Times New Roman" w:hAnsi="Times New Roman" w:cs="Times New Roman"/>
+        </w:rPr>
+        <w:t xml:space="preserve"> </w:t>
+      </w:r>
+    </w:p>
+    <w:p>
+      <w:pPr>
+        <w:spacing w:line="276" w:lineRule="auto"/>
+        <w:rPr>
+          <w:rFonts w:ascii="Times New Roman" w:hAnsi="Times New Roman" w:cs="Times New Roman"/>
+        </w:rPr>
+      </w:pPr>
+      <w:r>
+        <w:rPr>
+          <w:rFonts w:ascii="Times New Roman" w:hAnsi="Times New Roman" w:cs="Times New Roman"/>
+        </w:rPr>
+        <w:t xml:space="preserve">The next step was to construct three multiple linear regression models and compare their accuracy of predicting ACT score. The first </w:t>
+      </w:r>
+      <w:r>
+        <w:rPr>
+          <w:rFonts w:ascii="Times New Roman" w:hAnsi="Times New Roman" w:cs="Times New Roman"/>
+        </w:rPr>
+        <w:t xml:space="preserve">(full) </w:t>
+      </w:r>
+      <w:r>
+        <w:rPr>
+          <w:rFonts w:ascii="Times New Roman" w:hAnsi="Times New Roman" w:cs="Times New Roman"/>
+        </w:rPr>
+        <w:t xml:space="preserve">model included all predictors: rate of unemployment, unemployment rate, percentage of college graduates, percent of married adults, median income, and percentage of students eligible for free/reduced priced lunch. With this model, it was determined that the </w:t>
+      </w:r>
+      <w:r>
+        <w:rPr>
+          <w:rFonts w:ascii="Times New Roman" w:hAnsi="Times New Roman" w:cs="Times New Roman"/>
+        </w:rPr>
+        <w:t>percent of married adults</w:t>
+      </w:r>
+      <w:r>
+        <w:rPr>
+          <w:rFonts w:ascii="Times New Roman" w:hAnsi="Times New Roman" w:cs="Times New Roman"/>
+        </w:rPr>
+        <w:t xml:space="preserve"> and </w:t>
+      </w:r>
+      <w:r>
+        <w:rPr>
+          <w:rFonts w:ascii="Times New Roman" w:hAnsi="Times New Roman" w:cs="Times New Roman"/>
+        </w:rPr>
+        <w:t>median income</w:t>
+      </w:r>
+      <w:r>
+        <w:rPr>
+          <w:rFonts w:ascii="Times New Roman" w:hAnsi="Times New Roman" w:cs="Times New Roman"/>
+        </w:rPr>
+        <w:t xml:space="preserve"> variables were </w:t>
+      </w:r>
+      <w:r>
+        <w:rPr>
+          <w:rFonts w:ascii="Times New Roman" w:hAnsi="Times New Roman" w:cs="Times New Roman"/>
+        </w:rPr>
+        <w:t>not statistically significant</w:t>
+      </w:r>
+      <w:r>
+        <w:rPr>
+          <w:rFonts w:ascii="Times New Roman" w:hAnsi="Times New Roman" w:cs="Times New Roman"/>
+        </w:rPr>
+        <w:t xml:space="preserve"> which aligns with the relationships seen in the pair plots. </w:t>
+      </w:r>
+      <w:r>
+        <w:rPr>
+          <w:rFonts w:ascii="Times New Roman" w:hAnsi="Times New Roman" w:cs="Times New Roman"/>
+        </w:rPr>
+        <w:t xml:space="preserve">Notably, student-teacher ratio was statistically significant (p &lt; 0.05), yet as subsequent analysis reveals, this significance does not translate to practical predictive value. </w:t>
+      </w:r>
+      <w:r>
+        <w:rPr>
+          <w:rFonts w:ascii="Times New Roman" w:hAnsi="Times New Roman" w:cs="Times New Roman"/>
+        </w:rPr>
+        <w:t>This could be</w:t>
+      </w:r>
+      <w:r>
+        <w:rPr>
+          <w:rFonts w:ascii="Times New Roman" w:hAnsi="Times New Roman" w:cs="Times New Roman"/>
+        </w:rPr>
+        <w:t xml:space="preserve"> due to the large sample </w:t>
+      </w:r>
+      <w:proofErr w:type="gramStart"/>
+      <w:r>
+        <w:rPr>
+          <w:rFonts w:ascii="Times New Roman" w:hAnsi="Times New Roman" w:cs="Times New Roman"/>
+        </w:rPr>
+        <w:t>size</w:t>
+      </w:r>
+      <w:proofErr w:type="gramEnd"/>
+      <w:r>
+        <w:rPr>
+          <w:rFonts w:ascii="Times New Roman" w:hAnsi="Times New Roman" w:cs="Times New Roman"/>
+        </w:rPr>
+        <w:t xml:space="preserve"> so the relationship is </w:t>
+      </w:r>
+      <w:r>
+        <w:rPr>
+          <w:rFonts w:ascii="Times New Roman" w:hAnsi="Times New Roman" w:cs="Times New Roman"/>
+        </w:rPr>
+        <w:t>statistically</w:t>
+      </w:r>
+      <w:r>
+        <w:rPr>
+          <w:rFonts w:ascii="Times New Roman" w:hAnsi="Times New Roman" w:cs="Times New Roman"/>
+        </w:rPr>
+        <w:t xml:space="preserve"> significant but not in a practical sense.</w:t>
+      </w:r>
+      <w:r>
+        <w:t xml:space="preserve"> </w:t>
+      </w:r>
+      <w:r>
+        <w:rPr>
+          <w:rFonts w:ascii="Times New Roman" w:hAnsi="Times New Roman" w:cs="Times New Roman"/>
+        </w:rPr>
+        <w:t xml:space="preserve">The R-squared value </w:t>
+      </w:r>
+      <w:r>
+        <w:rPr>
+          <w:rFonts w:ascii="Times New Roman" w:hAnsi="Times New Roman" w:cs="Times New Roman"/>
+        </w:rPr>
+        <w:t xml:space="preserve">of 0.631 </w:t>
+      </w:r>
+      <w:r>
+        <w:rPr>
+          <w:rFonts w:ascii="Times New Roman" w:hAnsi="Times New Roman" w:cs="Times New Roman"/>
+        </w:rPr>
+        <w:t xml:space="preserve">indicates 63.1% of the variation in ACT score is explained by the predictor variables. The </w:t>
+      </w:r>
+      <w:r>
+        <w:rPr>
+          <w:rFonts w:ascii="Times New Roman" w:hAnsi="Times New Roman" w:cs="Times New Roman"/>
+        </w:rPr>
+        <w:t>mean absolute error of 1.13 means t</w:t>
+      </w:r>
+      <w:r>
+        <w:rPr>
+          <w:rFonts w:ascii="Times New Roman" w:hAnsi="Times New Roman" w:cs="Times New Roman"/>
+        </w:rPr>
+        <w:t>he multiple linear regression model with all predictors can predict ACT scores with an average error of roughly 1 point</w:t>
+      </w:r>
+      <w:r>
+        <w:rPr>
+          <w:rFonts w:ascii="Times New Roman" w:hAnsi="Times New Roman" w:cs="Times New Roman"/>
+        </w:rPr>
+        <w:t xml:space="preserve">. </w:t>
+      </w:r>
+    </w:p>
+    <w:p>
+      <w:pPr>
+        <w:spacing w:line="276" w:lineRule="auto"/>
+        <w:rPr>
+          <w:rFonts w:ascii="Times New Roman" w:hAnsi="Times New Roman" w:cs="Times New Roman"/>
+        </w:rPr>
+      </w:pPr>
+      <w:r>
+        <w:rPr>
+          <w:rFonts w:ascii="Times New Roman" w:hAnsi="Times New Roman" w:cs="Times New Roman"/>
+        </w:rPr>
+        <w:t>T</w:t>
+      </w:r>
+      <w:r>
+        <w:rPr>
+          <w:rFonts w:ascii="Times New Roman" w:hAnsi="Times New Roman" w:cs="Times New Roman"/>
+        </w:rPr>
+        <w:t>he reduced multiple linear regression model, which excludes statistically insignificant variables, yielded identical R-squared and mean absolute error values to the full model. An ANOVA comparison confirmed no statistically significant difference between the models (p = 0.288</w:t>
+      </w:r>
+      <w:r>
+        <w:rPr>
+          <w:rFonts w:ascii="Times New Roman" w:hAnsi="Times New Roman" w:cs="Times New Roman"/>
+        </w:rPr>
+        <w:t xml:space="preserve"> &gt; 0.05</w:t>
+      </w:r>
+      <w:r>
+        <w:rPr>
+          <w:rFonts w:ascii="Times New Roman" w:hAnsi="Times New Roman" w:cs="Times New Roman"/>
+        </w:rPr>
+        <w:t>), indicating that the excluded variables contribute no meaningful predictive value.</w:t>
+      </w:r>
+    </w:p>
+    <w:p>
+      <w:pPr>
+        <w:spacing w:line="276" w:lineRule="auto"/>
+        <w:rPr>
+          <w:rFonts w:ascii="Times New Roman" w:hAnsi="Times New Roman" w:cs="Times New Roman"/>
+        </w:rPr>
+      </w:pPr>
+      <w:r>
+        <w:rPr>
+          <w:rFonts w:ascii="Times New Roman" w:hAnsi="Times New Roman" w:cs="Times New Roman"/>
+        </w:rPr>
+        <w:lastRenderedPageBreak/>
+        <w:t>The final multiple linear regression model excluded the student-teacher ratio variable from the full set of predictors to assess whether it contributed to model accuracy</w:t>
+      </w:r>
+      <w:r>
+        <w:rPr>
+          <w:rFonts w:ascii="Times New Roman" w:hAnsi="Times New Roman" w:cs="Times New Roman"/>
+        </w:rPr>
+        <w:t xml:space="preserve"> at all</w:t>
+      </w:r>
+      <w:r>
+        <w:rPr>
+          <w:rFonts w:ascii="Times New Roman" w:hAnsi="Times New Roman" w:cs="Times New Roman"/>
+        </w:rPr>
+        <w:t xml:space="preserve">. As seen in the table below, the differences in mean absolute error and R-squared between the models are negligible, further </w:t>
+      </w:r>
+      <w:r>
+        <w:rPr>
+          <w:rFonts w:ascii="Times New Roman" w:hAnsi="Times New Roman" w:cs="Times New Roman"/>
+        </w:rPr>
+        <w:t>reaffirming</w:t>
+      </w:r>
+      <w:r>
+        <w:rPr>
+          <w:rFonts w:ascii="Times New Roman" w:hAnsi="Times New Roman" w:cs="Times New Roman"/>
+        </w:rPr>
+        <w:t xml:space="preserve"> that student-teacher ratio has virtually no predictive power.</w:t>
+      </w:r>
+    </w:p>
+    <w:tbl>
+      <w:tblPr>
+        <w:tblStyle w:val="TableGrid"/>
+        <w:tblW w:w="0" w:type="auto"/>
+        <w:tblLook w:val="04A0" w:firstRow="1" w:lastRow="0" w:firstColumn="1" w:lastColumn="0" w:noHBand="0" w:noVBand="1"/>
+      </w:tblPr>
+      <w:tblGrid>
+        <w:gridCol w:w="3415"/>
+        <w:gridCol w:w="2818"/>
+        <w:gridCol w:w="3117"/>
+      </w:tblGrid>
+      <w:tr>
+        <w:tc>
+          <w:tcPr>
+            <w:tcW w:w="3415" w:type="dxa"/>
+          </w:tcPr>
+          <w:p>
+            <w:pPr>
+              <w:spacing w:line="276" w:lineRule="auto"/>
+              <w:rPr>
+                <w:rFonts w:ascii="Times New Roman" w:hAnsi="Times New Roman" w:cs="Times New Roman"/>
+                <w:b/>
+                <w:bCs/>
+              </w:rPr>
+            </w:pPr>
+            <w:r>
+              <w:rPr>
+                <w:rFonts w:ascii="Times New Roman" w:hAnsi="Times New Roman" w:cs="Times New Roman"/>
+                <w:b/>
+                <w:bCs/>
+              </w:rPr>
+              <w:t>Model</w:t>
+            </w:r>
+          </w:p>
+        </w:tc>
+        <w:tc>
+          <w:tcPr>
+            <w:tcW w:w="2818" w:type="dxa"/>
+          </w:tcPr>
+          <w:p>
+            <w:pPr>
+              <w:spacing w:line="276" w:lineRule="auto"/>
+              <w:rPr>
+                <w:rFonts w:ascii="Times New Roman" w:hAnsi="Times New Roman" w:cs="Times New Roman"/>
+                <w:b/>
+                <w:bCs/>
+              </w:rPr>
+            </w:pPr>
+            <w:r>
+              <w:rPr>
+                <w:rFonts w:ascii="Times New Roman" w:hAnsi="Times New Roman" w:cs="Times New Roman"/>
+                <w:b/>
+                <w:bCs/>
+              </w:rPr>
+              <w:t>Mean absolute error</w:t>
+            </w:r>
+          </w:p>
+        </w:tc>
+        <w:tc>
+          <w:tcPr>
+            <w:tcW w:w="3117" w:type="dxa"/>
+          </w:tcPr>
+          <w:p>
+            <w:pPr>
+              <w:spacing w:line="276" w:lineRule="auto"/>
+              <w:rPr>
+                <w:rFonts w:ascii="Times New Roman" w:hAnsi="Times New Roman" w:cs="Times New Roman"/>
+                <w:b/>
+                <w:bCs/>
+              </w:rPr>
+            </w:pPr>
+            <w:r>
+              <w:rPr>
+                <w:rFonts w:ascii="Times New Roman" w:hAnsi="Times New Roman" w:cs="Times New Roman"/>
+                <w:b/>
+                <w:bCs/>
+              </w:rPr>
+              <w:t>R-squared</w:t>
+            </w:r>
+          </w:p>
+        </w:tc>
+      </w:tr>
+      <w:tr>
+        <w:tc>
+          <w:tcPr>
+            <w:tcW w:w="3415" w:type="dxa"/>
+          </w:tcPr>
+          <w:p>
+            <w:pPr>
+              <w:spacing w:line="276" w:lineRule="auto"/>
+              <w:rPr>
+                <w:rFonts w:ascii="Times New Roman" w:hAnsi="Times New Roman" w:cs="Times New Roman"/>
+              </w:rPr>
+            </w:pPr>
+            <w:r>
+              <w:rPr>
+                <w:rFonts w:ascii="Times New Roman" w:hAnsi="Times New Roman" w:cs="Times New Roman"/>
+              </w:rPr>
+              <w:t>Full</w:t>
+            </w:r>
+          </w:p>
+        </w:tc>
+        <w:tc>
+          <w:tcPr>
+            <w:tcW w:w="2818" w:type="dxa"/>
+          </w:tcPr>
+          <w:p>
+            <w:pPr>
+              <w:spacing w:line="276" w:lineRule="auto"/>
+              <w:rPr>
+                <w:rFonts w:ascii="Times New Roman" w:hAnsi="Times New Roman" w:cs="Times New Roman"/>
+              </w:rPr>
+            </w:pPr>
+            <w:r>
+              <w:rPr>
+                <w:rFonts w:ascii="Times New Roman" w:hAnsi="Times New Roman" w:cs="Times New Roman"/>
+              </w:rPr>
+              <w:t>1.1315</w:t>
+            </w:r>
+          </w:p>
+        </w:tc>
+        <w:tc>
+          <w:tcPr>
+            <w:tcW w:w="3117" w:type="dxa"/>
+          </w:tcPr>
+          <w:p>
+            <w:pPr>
+              <w:spacing w:line="276" w:lineRule="auto"/>
+              <w:rPr>
+                <w:rFonts w:ascii="Times New Roman" w:hAnsi="Times New Roman" w:cs="Times New Roman"/>
+              </w:rPr>
+            </w:pPr>
+            <w:r>
+              <w:rPr>
+                <w:rFonts w:ascii="Times New Roman" w:hAnsi="Times New Roman" w:cs="Times New Roman"/>
+              </w:rPr>
+              <w:t>0.6312</w:t>
+            </w:r>
+          </w:p>
+        </w:tc>
+      </w:tr>
+      <w:tr>
+        <w:tc>
+          <w:tcPr>
+            <w:tcW w:w="3415" w:type="dxa"/>
+          </w:tcPr>
+          <w:p>
+            <w:pPr>
+              <w:spacing w:line="276" w:lineRule="auto"/>
+              <w:rPr>
+                <w:rFonts w:ascii="Times New Roman" w:hAnsi="Times New Roman" w:cs="Times New Roman"/>
+              </w:rPr>
+            </w:pPr>
+            <w:r>
+              <w:rPr>
+                <w:rFonts w:ascii="Times New Roman" w:hAnsi="Times New Roman" w:cs="Times New Roman"/>
+              </w:rPr>
+              <w:t>Reduced</w:t>
+            </w:r>
+          </w:p>
+        </w:tc>
+        <w:tc>
+          <w:tcPr>
+            <w:tcW w:w="2818" w:type="dxa"/>
+          </w:tcPr>
+          <w:p>
+            <w:pPr>
+              <w:spacing w:line="276" w:lineRule="auto"/>
+              <w:rPr>
+                <w:rFonts w:ascii="Times New Roman" w:hAnsi="Times New Roman" w:cs="Times New Roman"/>
+              </w:rPr>
+            </w:pPr>
+            <w:r>
+              <w:rPr>
+                <w:rFonts w:ascii="Times New Roman" w:hAnsi="Times New Roman" w:cs="Times New Roman"/>
+              </w:rPr>
+              <w:t>1.1314</w:t>
+            </w:r>
+          </w:p>
+        </w:tc>
+        <w:tc>
+          <w:tcPr>
+            <w:tcW w:w="3117" w:type="dxa"/>
+          </w:tcPr>
+          <w:p>
+            <w:pPr>
+              <w:spacing w:line="276" w:lineRule="auto"/>
+              <w:rPr>
+                <w:rFonts w:ascii="Times New Roman" w:hAnsi="Times New Roman" w:cs="Times New Roman"/>
+              </w:rPr>
+            </w:pPr>
+            <w:r>
+              <w:rPr>
+                <w:rFonts w:ascii="Times New Roman" w:hAnsi="Times New Roman" w:cs="Times New Roman"/>
+              </w:rPr>
+              <w:t>0.6312</w:t>
+            </w:r>
+          </w:p>
+        </w:tc>
+      </w:tr>
+      <w:tr>
+        <w:tc>
+          <w:tcPr>
+            <w:tcW w:w="3415" w:type="dxa"/>
+          </w:tcPr>
+          <w:p>
+            <w:pPr>
+              <w:spacing w:line="276" w:lineRule="auto"/>
+              <w:rPr>
+                <w:rFonts w:ascii="Times New Roman" w:hAnsi="Times New Roman" w:cs="Times New Roman"/>
+              </w:rPr>
+            </w:pPr>
+            <w:r>
+              <w:rPr>
+                <w:rFonts w:ascii="Times New Roman" w:hAnsi="Times New Roman" w:cs="Times New Roman"/>
+              </w:rPr>
+              <w:t>Full excl. student teacher ratio</w:t>
+            </w:r>
+          </w:p>
+        </w:tc>
+        <w:tc>
+          <w:tcPr>
+            <w:tcW w:w="2818" w:type="dxa"/>
+          </w:tcPr>
+          <w:p>
+            <w:pPr>
+              <w:spacing w:line="276" w:lineRule="auto"/>
+              <w:rPr>
+                <w:rFonts w:ascii="Times New Roman" w:hAnsi="Times New Roman" w:cs="Times New Roman"/>
+              </w:rPr>
+            </w:pPr>
+            <w:r>
+              <w:rPr>
+                <w:rFonts w:ascii="Times New Roman" w:hAnsi="Times New Roman" w:cs="Times New Roman"/>
+              </w:rPr>
+              <w:t>1.1324</w:t>
+            </w:r>
+          </w:p>
+        </w:tc>
+        <w:tc>
+          <w:tcPr>
+            <w:tcW w:w="3117" w:type="dxa"/>
+          </w:tcPr>
+          <w:p>
+            <w:pPr>
+              <w:spacing w:line="276" w:lineRule="auto"/>
+              <w:rPr>
+                <w:rFonts w:ascii="Times New Roman" w:hAnsi="Times New Roman" w:cs="Times New Roman"/>
+              </w:rPr>
+            </w:pPr>
+            <w:r>
+              <w:rPr>
+                <w:rFonts w:ascii="Times New Roman" w:hAnsi="Times New Roman" w:cs="Times New Roman"/>
+              </w:rPr>
+              <w:t>0.6306</w:t>
+            </w:r>
+          </w:p>
+        </w:tc>
+      </w:tr>
+    </w:tbl>
+    <w:p>
+      <w:pPr>
+        <w:spacing w:line="276" w:lineRule="auto"/>
+        <w:rPr>
+          <w:rFonts w:ascii="Times New Roman" w:hAnsi="Times New Roman" w:cs="Times New Roman"/>
+        </w:rPr>
+      </w:pPr>
+    </w:p>
+    <w:p>
+      <w:pPr>
+        <w:spacing w:line="276" w:lineRule="auto"/>
+        <w:rPr>
+          <w:rFonts w:ascii="Times New Roman" w:hAnsi="Times New Roman" w:cs="Times New Roman"/>
+          <w:u w:val="single"/>
+        </w:rPr>
+      </w:pPr>
+      <w:r>
+        <w:rPr>
+          <w:rFonts w:ascii="Times New Roman" w:hAnsi="Times New Roman" w:cs="Times New Roman"/>
+          <w:u w:val="single"/>
+        </w:rPr>
+        <w:t>Con</w:t>
+      </w:r>
+      <w:r>
+        <w:rPr>
+          <w:rFonts w:ascii="Times New Roman" w:hAnsi="Times New Roman" w:cs="Times New Roman"/>
+          <w:u w:val="single"/>
+        </w:rPr>
+        <w:t>clu</w:t>
+      </w:r>
+      <w:r>
+        <w:rPr>
+          <w:rFonts w:ascii="Times New Roman" w:hAnsi="Times New Roman" w:cs="Times New Roman"/>
+          <w:u w:val="single"/>
+        </w:rPr>
+        <w:t>sion</w:t>
+      </w:r>
+    </w:p>
+    <w:p>
+      <w:pPr>
+        <w:spacing w:line="276" w:lineRule="auto"/>
+        <w:rPr>
+          <w:rFonts w:ascii="Times New Roman" w:hAnsi="Times New Roman" w:cs="Times New Roman"/>
+        </w:rPr>
+      </w:pPr>
+      <w:r>
+        <w:rPr>
+          <w:rFonts w:ascii="Times New Roman" w:hAnsi="Times New Roman" w:cs="Times New Roman"/>
+        </w:rPr>
+        <w:t xml:space="preserve">In comparing the three models, </w:t>
+      </w:r>
+      <w:r>
+        <w:rPr>
+          <w:rFonts w:ascii="Times New Roman" w:hAnsi="Times New Roman" w:cs="Times New Roman"/>
+        </w:rPr>
+        <w:t xml:space="preserve">it is evident </w:t>
+      </w:r>
+      <w:r>
+        <w:rPr>
+          <w:rFonts w:ascii="Times New Roman" w:hAnsi="Times New Roman" w:cs="Times New Roman"/>
+        </w:rPr>
+        <w:t xml:space="preserve">that there is </w:t>
+      </w:r>
+      <w:r>
+        <w:rPr>
+          <w:rFonts w:ascii="Times New Roman" w:hAnsi="Times New Roman" w:cs="Times New Roman"/>
+        </w:rPr>
+        <w:t>minimal</w:t>
+      </w:r>
+      <w:r>
+        <w:rPr>
+          <w:rFonts w:ascii="Times New Roman" w:hAnsi="Times New Roman" w:cs="Times New Roman"/>
+        </w:rPr>
+        <w:t xml:space="preserve"> difference between the full, reduced, and full excluding student-teacher ratio models. Even though the student-teacher ratio variable is statistically significant, it does </w:t>
+      </w:r>
+      <w:r>
+        <w:rPr>
+          <w:rFonts w:ascii="Times New Roman" w:hAnsi="Times New Roman" w:cs="Times New Roman"/>
+        </w:rPr>
+        <w:t xml:space="preserve">not </w:t>
+      </w:r>
+      <w:r>
+        <w:rPr>
+          <w:rFonts w:ascii="Times New Roman" w:hAnsi="Times New Roman" w:cs="Times New Roman"/>
+        </w:rPr>
+        <w:t xml:space="preserve">provide any predictive power to the model. In fact, the full model with the student-teacher ratio excluded has the highest mean absolute error, although not by a substantial amount. Therefore, the student-teacher ratio variable does not serve as a good predictor for predicting average ACT score </w:t>
+      </w:r>
+      <w:r>
+        <w:rPr>
+          <w:rFonts w:ascii="Times New Roman" w:hAnsi="Times New Roman" w:cs="Times New Roman"/>
+        </w:rPr>
+        <w:t xml:space="preserve">since including it in the multiple regression model did not improve the accuracy. </w:t>
+      </w:r>
+      <w:r>
+        <w:rPr>
+          <w:rFonts w:ascii="Times New Roman" w:hAnsi="Times New Roman" w:cs="Times New Roman"/>
+        </w:rPr>
+        <w:t xml:space="preserve"> </w:t>
+      </w:r>
+    </w:p>
+    <w:p>
+      <w:pPr>
+        <w:spacing w:line="276" w:lineRule="auto"/>
+        <w:rPr>
+          <w:rFonts w:ascii="Times New Roman" w:hAnsi="Times New Roman" w:cs="Times New Roman"/>
+        </w:rPr>
+      </w:pPr>
+      <w:r>
+        <w:rPr>
+          <w:rFonts w:ascii="Times New Roman" w:hAnsi="Times New Roman" w:cs="Times New Roman"/>
+        </w:rPr>
+        <w:t xml:space="preserve">To address the original question of whether we can predict a school's ACT performance based on </w:t>
+      </w:r>
+      <w:r>
+        <w:rPr>
+          <w:rFonts w:ascii="Times New Roman" w:hAnsi="Times New Roman" w:cs="Times New Roman"/>
+        </w:rPr>
+        <w:t>socioeconomic factors</w:t>
+      </w:r>
+      <w:r>
+        <w:rPr>
+          <w:rFonts w:ascii="Times New Roman" w:hAnsi="Times New Roman" w:cs="Times New Roman"/>
+        </w:rPr>
+        <w:t>, the answer is yes</w:t>
+      </w:r>
+      <w:r>
+        <w:rPr>
+          <w:rFonts w:ascii="Times New Roman" w:hAnsi="Times New Roman" w:cs="Times New Roman"/>
+        </w:rPr>
+        <w:t xml:space="preserve">. </w:t>
+      </w:r>
+      <w:r>
+        <w:rPr>
+          <w:rFonts w:ascii="Times New Roman" w:hAnsi="Times New Roman" w:cs="Times New Roman"/>
+        </w:rPr>
+        <w:t>The multiple linear regression models</w:t>
+      </w:r>
+      <w:r>
+        <w:rPr>
+          <w:rFonts w:ascii="Times New Roman" w:hAnsi="Times New Roman" w:cs="Times New Roman"/>
+        </w:rPr>
+        <w:t xml:space="preserve"> achieve this with an error of approximately one point. </w:t>
+      </w:r>
+      <w:r>
+        <w:rPr>
+          <w:rFonts w:ascii="Times New Roman" w:hAnsi="Times New Roman" w:cs="Times New Roman"/>
+        </w:rPr>
+        <w:t>Given the range of possible ACT scores, all three models demonstrate a high level of accuracy.</w:t>
+      </w:r>
+      <w:r>
+        <w:rPr>
+          <w:rFonts w:ascii="Times New Roman" w:hAnsi="Times New Roman" w:cs="Times New Roman"/>
+        </w:rPr>
+        <w:t xml:space="preserve"> </w:t>
+      </w:r>
+      <w:r>
+        <w:rPr>
+          <w:rFonts w:ascii="Times New Roman" w:hAnsi="Times New Roman" w:cs="Times New Roman"/>
+        </w:rPr>
+        <w:t xml:space="preserve">However not all variables contribute equally to the </w:t>
+      </w:r>
+      <w:proofErr w:type="gramStart"/>
+      <w:r>
+        <w:rPr>
+          <w:rFonts w:ascii="Times New Roman" w:hAnsi="Times New Roman" w:cs="Times New Roman"/>
+        </w:rPr>
+        <w:t>model</w:t>
+      </w:r>
+      <w:proofErr w:type="gramEnd"/>
+      <w:r>
+        <w:rPr>
+          <w:rFonts w:ascii="Times New Roman" w:hAnsi="Times New Roman" w:cs="Times New Roman"/>
+        </w:rPr>
+        <w:t xml:space="preserve"> and some variables are not even necessary like student-teacher ratio, median income, and </w:t>
+      </w:r>
+      <w:r>
+        <w:rPr>
+          <w:rFonts w:ascii="Times New Roman" w:hAnsi="Times New Roman" w:cs="Times New Roman"/>
+        </w:rPr>
+        <w:t>percentage of married adults</w:t>
+      </w:r>
+      <w:r>
+        <w:rPr>
+          <w:rFonts w:ascii="Times New Roman" w:hAnsi="Times New Roman" w:cs="Times New Roman"/>
+        </w:rPr>
+        <w:t xml:space="preserve">. </w:t>
+      </w:r>
+    </w:p>
+    <w:p/>
+    <w:p>
+      <w:pPr>
+        <w:rPr>
+          <w:rFonts w:ascii="Times New Roman" w:hAnsi="Times New Roman" w:cs="Times New Roman"/>
+        </w:rPr>
+      </w:pPr>
+      <w:r>
+        <w:rPr>
+          <w:rFonts w:ascii="Times New Roman" w:hAnsi="Times New Roman" w:cs="Times New Roman"/>
+        </w:rPr>
+        <w:br w:type="page"/>
+      </w:r>
+    </w:p>
+    <w:p>
+      <w:pPr>
+        <w:jc w:val="center"/>
+        <w:rPr>
+          <w:rFonts w:ascii="Times New Roman" w:hAnsi="Times New Roman" w:cs="Times New Roman"/>
+        </w:rPr>
+      </w:pPr>
+      <w:r>
+        <w:rPr>
+          <w:rFonts w:ascii="Times New Roman" w:hAnsi="Times New Roman" w:cs="Times New Roman"/>
+        </w:rPr>
+        <w:lastRenderedPageBreak/>
+        <w:t>R</w:t>
+      </w:r>
+      <w:r>
+        <w:rPr>
+          <w:rFonts w:ascii="Times New Roman" w:hAnsi="Times New Roman" w:cs="Times New Roman"/>
+        </w:rPr>
+        <w:t>e</w:t>
+      </w:r>
+      <w:r>
+        <w:rPr>
+          <w:rFonts w:ascii="Times New Roman" w:hAnsi="Times New Roman" w:cs="Times New Roman"/>
+        </w:rPr>
+        <w:t>ferences</w:t>
+      </w:r>
+    </w:p>
+    <w:p>
+      <w:pPr>
+        <w:rPr>
+          <w:rFonts w:ascii="Times New Roman" w:hAnsi="Times New Roman" w:cs="Times New Roman"/>
+        </w:rPr>
+      </w:pPr>
+      <w:proofErr w:type="spellStart"/>
+      <w:r>
+        <w:rPr>
+          <w:rFonts w:ascii="Times New Roman" w:hAnsi="Times New Roman" w:cs="Times New Roman"/>
+        </w:rPr>
+        <w:t>EdGap</w:t>
+      </w:r>
+      <w:proofErr w:type="spellEnd"/>
+      <w:r>
+        <w:rPr>
+          <w:rFonts w:ascii="Times New Roman" w:hAnsi="Times New Roman" w:cs="Times New Roman"/>
+        </w:rPr>
+        <w:t xml:space="preserve">. (n.d.). Educational opportunity and equity data. </w:t>
+      </w:r>
+      <w:hyperlink r:id="rId8" w:history="1">
+        <w:r>
+          <w:rPr>
+            <w:rStyle w:val="Hyperlink"/>
+            <w:rFonts w:ascii="Times New Roman" w:hAnsi="Times New Roman" w:cs="Times New Roman"/>
+          </w:rPr>
+          <w:t>https://www.edgap.org/</w:t>
+        </w:r>
+      </w:hyperlink>
+    </w:p>
+    <w:p>
+      <w:pPr>
+        <w:rPr>
+          <w:rFonts w:ascii="Times New Roman" w:hAnsi="Times New Roman" w:cs="Times New Roman"/>
+        </w:rPr>
+      </w:pPr>
+      <w:r>
+        <w:rPr>
+          <w:rFonts w:ascii="Times New Roman" w:hAnsi="Times New Roman" w:cs="Times New Roman"/>
+        </w:rPr>
+        <w:t>National Center for Education Statistics. (</w:t>
+      </w:r>
+      <w:r>
+        <w:rPr>
+          <w:rFonts w:ascii="Times New Roman" w:hAnsi="Times New Roman" w:cs="Times New Roman"/>
+        </w:rPr>
+        <w:t>n.d.</w:t>
+      </w:r>
+      <w:r>
+        <w:rPr>
+          <w:rFonts w:ascii="Times New Roman" w:hAnsi="Times New Roman" w:cs="Times New Roman"/>
+        </w:rPr>
+        <w:t xml:space="preserve">). Common Core of Data (CCD). U.S. Department of Education. </w:t>
+      </w:r>
+      <w:hyperlink r:id="rId9" w:history="1">
+        <w:r>
+          <w:rPr>
+            <w:rStyle w:val="Hyperlink"/>
+            <w:rFonts w:ascii="Times New Roman" w:hAnsi="Times New Roman" w:cs="Times New Roman"/>
+          </w:rPr>
+          <w:t>https://nces.ed.gov/ccd/</w:t>
+        </w:r>
+      </w:hyperlink>
+    </w:p>
+    <w:p>
+      <w:pPr>
+        <w:rPr>
+          <w:rFonts w:ascii="Times New Roman" w:hAnsi="Times New Roman" w:cs="Times New Roman"/>
+        </w:rPr>
+      </w:pPr>
+      <w:r>
+        <w:rPr>
+          <w:rFonts w:ascii="Times New Roman" w:hAnsi="Times New Roman" w:cs="Times New Roman"/>
+        </w:rPr>
+        <w:t xml:space="preserve">Whitehurst, G. J., &amp; </w:t>
+      </w:r>
+      <w:proofErr w:type="spellStart"/>
+      <w:r>
+        <w:rPr>
+          <w:rFonts w:ascii="Times New Roman" w:hAnsi="Times New Roman" w:cs="Times New Roman"/>
+        </w:rPr>
+        <w:t>Chingos</w:t>
+      </w:r>
+      <w:proofErr w:type="spellEnd"/>
+      <w:r>
+        <w:rPr>
+          <w:rFonts w:ascii="Times New Roman" w:hAnsi="Times New Roman" w:cs="Times New Roman"/>
+        </w:rPr>
+        <w:t>, M. M. (2011). Class size: What research says and what it means for state policy. Brookings Institution. https://www.brookings.edu/articles/class-size-what-research-says-and-what-it-means-for-state-policy/</w:t>
       </w:r>
     </w:p>
     <w:sectPr>
@@ -15,6 +1764,163 @@
     </w:sectPr>
   </w:body>
 </w:document>
+</file>
+
+<file path=word/numbering.xml><?xml version="1.0" encoding="utf-8"?>
+<w:numbering xmlns:wpc="http://schemas.microsoft.com/office/word/2010/wordprocessingCanvas" xmlns:cx="http://schemas.microsoft.com/office/drawing/2014/chartex" xmlns:cx1="http://schemas.microsoft.com/office/drawing/2015/9/8/chartex" xmlns:cx2="http://schemas.microsoft.com/office/drawing/2015/10/21/chartex" xmlns:cx3="http://schemas.microsoft.com/office/drawing/2016/5/9/chartex" xmlns:cx4="http://schemas.microsoft.com/office/drawing/2016/5/10/chartex" xmlns:cx5="http://schemas.microsoft.com/office/drawing/2016/5/11/chartex" xmlns:cx6="http://schemas.microsoft.com/office/drawing/2016/5/12/chartex" xmlns:cx7="http://schemas.microsoft.com/office/drawing/2016/5/13/chartex" xmlns:cx8="http://schemas.microsoft.com/office/drawing/2016/5/14/chartex" xmlns:mc="http://schemas.openxmlformats.org/markup-compatibility/2006" xmlns:aink="http://schemas.microsoft.com/office/drawing/2016/ink" xmlns:am3d="http://schemas.microsoft.com/office/drawing/2017/model3d" xmlns:o="urn:schemas-microsoft-com:office:office" xmlns:oel="http://schemas.microsoft.com/office/2019/extlst" xmlns:r="http://schemas.openxmlformats.org/officeDocument/2006/relationships" xmlns:m="http://schemas.openxmlformats.org/officeDocument/2006/math" xmlns:v="urn:schemas-microsoft-com:vml" xmlns:wp14="http://schemas.microsoft.com/office/word/2010/wordprocessingDrawing" xmlns:wp="http://schemas.openxmlformats.org/drawingml/2006/wordprocessingDrawing" xmlns:w10="urn:schemas-microsoft-com:office:word" xmlns:w="http://schemas.openxmlformats.org/wordprocessingml/2006/main" xmlns:w14="http://schemas.microsoft.com/office/word/2010/wordml" xmlns:w15="http://schemas.microsoft.com/office/word/2012/wordml" xmlns:w16cex="http://schemas.microsoft.com/office/word/2018/wordml/cex" xmlns:w16cid="http://schemas.microsoft.com/office/word/2016/wordml/cid" xmlns:w16="http://schemas.microsoft.com/office/word/2018/wordml" xmlns:w16du="http://schemas.microsoft.com/office/word/2023/wordml/word16du" xmlns:w16sdtdh="http://schemas.microsoft.com/office/word/2020/wordml/sdtdatahash" xmlns:w16sdtfl="http://schemas.microsoft.com/office/word/2024/wordml/sdtformatlock" xmlns:w16se="http://schemas.microsoft.com/office/word/2015/wordml/symex" xmlns:wpg="http://schemas.microsoft.com/office/word/2010/wordprocessingGroup" xmlns:wpi="http://schemas.microsoft.com/office/word/2010/wordprocessingInk" xmlns:wne="http://schemas.microsoft.com/office/word/2006/wordml" xmlns:wps="http://schemas.microsoft.com/office/word/2010/wordprocessingShape" mc:Ignorable="w14 w15 w16se w16cid w16 w16cex w16sdtdh w16sdtfl w16du wp14">
+  <w:abstractNum w:abstractNumId="0" w15:restartNumberingAfterBreak="0">
+    <w:nsid w:val="2B25705C"/>
+    <w:multiLevelType w:val="multilevel"/>
+    <w:tmpl w:val="6F42D360"/>
+    <w:lvl w:ilvl="0">
+      <w:start w:val="1"/>
+      <w:numFmt w:val="bullet"/>
+      <w:lvlText w:val=""/>
+      <w:lvlJc w:val="left"/>
+      <w:pPr>
+        <w:tabs>
+          <w:tab w:val="num" w:pos="720"/>
+        </w:tabs>
+        <w:ind w:left="720" w:hanging="360"/>
+      </w:pPr>
+      <w:rPr>
+        <w:rFonts w:ascii="Symbol" w:hAnsi="Symbol" w:hint="default"/>
+        <w:sz w:val="20"/>
+      </w:rPr>
+    </w:lvl>
+    <w:lvl w:ilvl="1" w:tentative="1">
+      <w:start w:val="1"/>
+      <w:numFmt w:val="bullet"/>
+      <w:lvlText w:val="o"/>
+      <w:lvlJc w:val="left"/>
+      <w:pPr>
+        <w:tabs>
+          <w:tab w:val="num" w:pos="1440"/>
+        </w:tabs>
+        <w:ind w:left="1440" w:hanging="360"/>
+      </w:pPr>
+      <w:rPr>
+        <w:rFonts w:ascii="Courier New" w:hAnsi="Courier New" w:hint="default"/>
+        <w:sz w:val="20"/>
+      </w:rPr>
+    </w:lvl>
+    <w:lvl w:ilvl="2" w:tentative="1">
+      <w:start w:val="1"/>
+      <w:numFmt w:val="bullet"/>
+      <w:lvlText w:val=""/>
+      <w:lvlJc w:val="left"/>
+      <w:pPr>
+        <w:tabs>
+          <w:tab w:val="num" w:pos="2160"/>
+        </w:tabs>
+        <w:ind w:left="2160" w:hanging="360"/>
+      </w:pPr>
+      <w:rPr>
+        <w:rFonts w:ascii="Wingdings" w:hAnsi="Wingdings" w:hint="default"/>
+        <w:sz w:val="20"/>
+      </w:rPr>
+    </w:lvl>
+    <w:lvl w:ilvl="3" w:tentative="1">
+      <w:start w:val="1"/>
+      <w:numFmt w:val="bullet"/>
+      <w:lvlText w:val=""/>
+      <w:lvlJc w:val="left"/>
+      <w:pPr>
+        <w:tabs>
+          <w:tab w:val="num" w:pos="2880"/>
+        </w:tabs>
+        <w:ind w:left="2880" w:hanging="360"/>
+      </w:pPr>
+      <w:rPr>
+        <w:rFonts w:ascii="Wingdings" w:hAnsi="Wingdings" w:hint="default"/>
+        <w:sz w:val="20"/>
+      </w:rPr>
+    </w:lvl>
+    <w:lvl w:ilvl="4" w:tentative="1">
+      <w:start w:val="1"/>
+      <w:numFmt w:val="bullet"/>
+      <w:lvlText w:val=""/>
+      <w:lvlJc w:val="left"/>
+      <w:pPr>
+        <w:tabs>
+          <w:tab w:val="num" w:pos="3600"/>
+        </w:tabs>
+        <w:ind w:left="3600" w:hanging="360"/>
+      </w:pPr>
+      <w:rPr>
+        <w:rFonts w:ascii="Wingdings" w:hAnsi="Wingdings" w:hint="default"/>
+        <w:sz w:val="20"/>
+      </w:rPr>
+    </w:lvl>
+    <w:lvl w:ilvl="5" w:tentative="1">
+      <w:start w:val="1"/>
+      <w:numFmt w:val="bullet"/>
+      <w:lvlText w:val=""/>
+      <w:lvlJc w:val="left"/>
+      <w:pPr>
+        <w:tabs>
+          <w:tab w:val="num" w:pos="4320"/>
+        </w:tabs>
+        <w:ind w:left="4320" w:hanging="360"/>
+      </w:pPr>
+      <w:rPr>
+        <w:rFonts w:ascii="Wingdings" w:hAnsi="Wingdings" w:hint="default"/>
+        <w:sz w:val="20"/>
+      </w:rPr>
+    </w:lvl>
+    <w:lvl w:ilvl="6" w:tentative="1">
+      <w:start w:val="1"/>
+      <w:numFmt w:val="bullet"/>
+      <w:lvlText w:val=""/>
+      <w:lvlJc w:val="left"/>
+      <w:pPr>
+        <w:tabs>
+          <w:tab w:val="num" w:pos="5040"/>
+        </w:tabs>
+        <w:ind w:left="5040" w:hanging="360"/>
+      </w:pPr>
+      <w:rPr>
+        <w:rFonts w:ascii="Wingdings" w:hAnsi="Wingdings" w:hint="default"/>
+        <w:sz w:val="20"/>
+      </w:rPr>
+    </w:lvl>
+    <w:lvl w:ilvl="7" w:tentative="1">
+      <w:start w:val="1"/>
+      <w:numFmt w:val="bullet"/>
+      <w:lvlText w:val=""/>
+      <w:lvlJc w:val="left"/>
+      <w:pPr>
+        <w:tabs>
+          <w:tab w:val="num" w:pos="5760"/>
+        </w:tabs>
+        <w:ind w:left="5760" w:hanging="360"/>
+      </w:pPr>
+      <w:rPr>
+        <w:rFonts w:ascii="Wingdings" w:hAnsi="Wingdings" w:hint="default"/>
+        <w:sz w:val="20"/>
+      </w:rPr>
+    </w:lvl>
+    <w:lvl w:ilvl="8" w:tentative="1">
+      <w:start w:val="1"/>
+      <w:numFmt w:val="bullet"/>
+      <w:lvlText w:val=""/>
+      <w:lvlJc w:val="left"/>
+      <w:pPr>
+        <w:tabs>
+          <w:tab w:val="num" w:pos="6480"/>
+        </w:tabs>
+        <w:ind w:left="6480" w:hanging="360"/>
+      </w:pPr>
+      <w:rPr>
+        <w:rFonts w:ascii="Wingdings" w:hAnsi="Wingdings" w:hint="default"/>
+        <w:sz w:val="20"/>
+      </w:rPr>
+    </w:lvl>
+  </w:abstractNum>
+  <w:num w:numId="1" w16cid:durableId="1086267167">
+    <w:abstractNumId w:val="0"/>
+  </w:num>
+</w:numbering>
 </file>
 
 <file path=word/styles.xml><?xml version="1.0" encoding="utf-8"?>
@@ -934,6 +2840,77 @@
       <w:spacing w:val="5"/>
     </w:rPr>
   </w:style>
+  <w:style w:type="paragraph" w:customStyle="1" w:styleId="whitespace-normal">
+    <w:name w:val="whitespace-normal"/>
+    <w:basedOn w:val="Normal"/>
+    <w:rsid w:val="00670512"/>
+    <w:pPr>
+      <w:spacing w:before="100" w:beforeAutospacing="1" w:after="100" w:afterAutospacing="1" w:line="240" w:lineRule="auto"/>
+    </w:pPr>
+    <w:rPr>
+      <w:rFonts w:ascii="Times New Roman" w:eastAsia="Times New Roman" w:hAnsi="Times New Roman" w:cs="Times New Roman"/>
+      <w:kern w:val="0"/>
+      <w14:ligatures w14:val="none"/>
+    </w:rPr>
+  </w:style>
+  <w:style w:type="character" w:styleId="Strong">
+    <w:name w:val="Strong"/>
+    <w:basedOn w:val="DefaultParagraphFont"/>
+    <w:uiPriority w:val="22"/>
+    <w:qFormat/>
+    <w:rsid w:val="00670512"/>
+    <w:rPr>
+      <w:b/>
+      <w:bCs/>
+    </w:rPr>
+  </w:style>
+  <w:style w:type="character" w:customStyle="1" w:styleId="css-1hommg4-view--block">
+    <w:name w:val="css-1hommg4-view--block"/>
+    <w:basedOn w:val="DefaultParagraphFont"/>
+    <w:rsid w:val="002E7A45"/>
+  </w:style>
+  <w:style w:type="character" w:styleId="Hyperlink">
+    <w:name w:val="Hyperlink"/>
+    <w:basedOn w:val="DefaultParagraphFont"/>
+    <w:uiPriority w:val="99"/>
+    <w:unhideWhenUsed/>
+    <w:rsid w:val="00E37696"/>
+    <w:rPr>
+      <w:color w:val="467886" w:themeColor="hyperlink"/>
+      <w:u w:val="single"/>
+    </w:rPr>
+  </w:style>
+  <w:style w:type="character" w:styleId="UnresolvedMention">
+    <w:name w:val="Unresolved Mention"/>
+    <w:basedOn w:val="DefaultParagraphFont"/>
+    <w:uiPriority w:val="99"/>
+    <w:semiHidden/>
+    <w:unhideWhenUsed/>
+    <w:rsid w:val="00E37696"/>
+    <w:rPr>
+      <w:color w:val="605E5C"/>
+      <w:shd w:val="clear" w:color="auto" w:fill="E1DFDD"/>
+    </w:rPr>
+  </w:style>
+  <w:style w:type="table" w:styleId="TableGrid">
+    <w:name w:val="Table Grid"/>
+    <w:basedOn w:val="TableNormal"/>
+    <w:uiPriority w:val="39"/>
+    <w:rsid w:val="0059063E"/>
+    <w:pPr>
+      <w:spacing w:after="0" w:line="240" w:lineRule="auto"/>
+    </w:pPr>
+    <w:tblPr>
+      <w:tblBorders>
+        <w:top w:val="single" w:sz="4" w:space="0" w:color="auto"/>
+        <w:left w:val="single" w:sz="4" w:space="0" w:color="auto"/>
+        <w:bottom w:val="single" w:sz="4" w:space="0" w:color="auto"/>
+        <w:right w:val="single" w:sz="4" w:space="0" w:color="auto"/>
+        <w:insideH w:val="single" w:sz="4" w:space="0" w:color="auto"/>
+        <w:insideV w:val="single" w:sz="4" w:space="0" w:color="auto"/>
+      </w:tblBorders>
+    </w:tblPr>
+  </w:style>
 </w:styles>
 </file>
 
